--- a/new_FIGs/chapter4/select-vp-code.docx
+++ b/new_FIGs/chapter4/select-vp-code.docx
@@ -18,8 +18,8 @@
                 <wp:positionV relativeFrom="paragraph">
                   <wp:posOffset>130810</wp:posOffset>
                 </wp:positionV>
-                <wp:extent cx="5628640" cy="6142990"/>
-                <wp:effectExtent l="0" t="0" r="10160" b="10160"/>
+                <wp:extent cx="5628640" cy="5491480"/>
+                <wp:effectExtent l="0" t="0" r="10160" b="13970"/>
                 <wp:wrapSquare wrapText="bothSides"/>
                 <wp:docPr id="217" name="文本框 2"/>
                 <wp:cNvGraphicFramePr>
@@ -34,7 +34,7 @@
                       <wps:spPr bwMode="auto">
                         <a:xfrm>
                           <a:off x="0" y="0"/>
-                          <a:ext cx="5628640" cy="6142990"/>
+                          <a:ext cx="5628640" cy="5491480"/>
                         </a:xfrm>
                         <a:prstGeom prst="rect">
                           <a:avLst/>
@@ -64,6 +64,7 @@
                                 <w:szCs w:val="21"/>
                               </w:rPr>
                             </w:pPr>
+                            <w:bookmarkStart w:id="0" w:name="_GoBack"/>
                             <w:r>
                               <w:rPr>
                                 <w:rFonts w:ascii="DejaVu Sans Mono" w:hAnsi="DejaVu Sans Mono" w:cs="DejaVu Sans Mono"/>
@@ -1203,7 +1204,7 @@
                               <w:shd w:val="clear" w:color="auto" w:fill="FFFFFF"/>
                               <w:ind w:firstLineChars="400" w:firstLine="840"/>
                               <w:rPr>
-                                <w:rFonts w:ascii="DejaVu Sans Mono" w:hAnsi="DejaVu Sans Mono" w:cs="DejaVu Sans Mono"/>
+                                <w:rFonts w:ascii="DejaVu Sans Mono" w:hAnsi="DejaVu Sans Mono" w:cs="DejaVu Sans Mono" w:hint="eastAsia"/>
                                 <w:color w:val="000000"/>
                                 <w:sz w:val="21"/>
                                 <w:szCs w:val="21"/>
@@ -1236,8 +1237,6 @@
                               </w:rPr>
                               <w:t>计算当前候选点的标准差</w:t>
                             </w:r>
-                            <w:bookmarkStart w:id="0" w:name="_GoBack"/>
-                            <w:bookmarkEnd w:id="0"/>
                             <w:r>
                               <w:rPr>
                                 <w:rFonts w:ascii="DejaVu Sans Mono" w:hAnsi="DejaVu Sans Mono" w:cs="DejaVu Sans Mono"/>
@@ -1364,14 +1363,7 @@
                               <w:br/>
                               <w:t>}</w:t>
                             </w:r>
-                          </w:p>
-                          <w:p>
-                            <w:pPr>
-                              <w:spacing w:line="240" w:lineRule="exact"/>
-                              <w:rPr>
-                                <w:szCs w:val="21"/>
-                              </w:rPr>
-                            </w:pPr>
+                            <w:bookmarkEnd w:id="0"/>
                           </w:p>
                         </w:txbxContent>
                       </wps:txbx>
@@ -1396,7 +1388,7 @@
                 <v:stroke joinstyle="miter"/>
                 <v:path gradientshapeok="t" o:connecttype="rect"/>
               </v:shapetype>
-              <v:shape id="文本框 2" o:spid="_x0000_s1026" type="#_x0000_t202" style="position:absolute;left:0;text-align:left;margin-left:1.8pt;margin-top:10.3pt;width:443.2pt;height:483.7pt;z-index:251659264;visibility:visible;mso-wrap-style:square;mso-width-percent:0;mso-height-percent:0;mso-wrap-distance-left:9pt;mso-wrap-distance-top:3.6pt;mso-wrap-distance-right:9pt;mso-wrap-distance-bottom:3.6pt;mso-position-horizontal:absolute;mso-position-horizontal-relative:text;mso-position-vertical:absolute;mso-position-vertical-relative:text;mso-width-percent:0;mso-height-percent:0;mso-width-relative:margin;mso-height-relative:margin;v-text-anchor:top" o:gfxdata="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">
+              <v:shape id="文本框 2" o:spid="_x0000_s1026" type="#_x0000_t202" style="position:absolute;left:0;text-align:left;margin-left:1.8pt;margin-top:10.3pt;width:443.2pt;height:432.4pt;z-index:251659264;visibility:visible;mso-wrap-style:square;mso-width-percent:0;mso-height-percent:0;mso-wrap-distance-left:9pt;mso-wrap-distance-top:3.6pt;mso-wrap-distance-right:9pt;mso-wrap-distance-bottom:3.6pt;mso-position-horizontal:absolute;mso-position-horizontal-relative:text;mso-position-vertical:absolute;mso-position-vertical-relative:text;mso-width-percent:0;mso-height-percent:0;mso-width-relative:margin;mso-height-relative:margin;v-text-anchor:top" o:gfxdata="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">
                 <v:textbox>
                   <w:txbxContent>
                     <w:p>
@@ -1410,6 +1402,7 @@
                           <w:szCs w:val="21"/>
                         </w:rPr>
                       </w:pPr>
+                      <w:bookmarkStart w:id="1" w:name="_GoBack"/>
                       <w:r>
                         <w:rPr>
                           <w:rFonts w:ascii="DejaVu Sans Mono" w:hAnsi="DejaVu Sans Mono" w:cs="DejaVu Sans Mono"/>
@@ -2549,7 +2542,7 @@
                         <w:shd w:val="clear" w:color="auto" w:fill="FFFFFF"/>
                         <w:ind w:firstLineChars="400" w:firstLine="840"/>
                         <w:rPr>
-                          <w:rFonts w:ascii="DejaVu Sans Mono" w:hAnsi="DejaVu Sans Mono" w:cs="DejaVu Sans Mono"/>
+                          <w:rFonts w:ascii="DejaVu Sans Mono" w:hAnsi="DejaVu Sans Mono" w:cs="DejaVu Sans Mono" w:hint="eastAsia"/>
                           <w:color w:val="000000"/>
                           <w:sz w:val="21"/>
                           <w:szCs w:val="21"/>
@@ -2582,8 +2575,6 @@
                         </w:rPr>
                         <w:t>计算当前候选点的标准差</w:t>
                       </w:r>
-                      <w:bookmarkStart w:id="1" w:name="_GoBack"/>
-                      <w:bookmarkEnd w:id="1"/>
                       <w:r>
                         <w:rPr>
                           <w:rFonts w:ascii="DejaVu Sans Mono" w:hAnsi="DejaVu Sans Mono" w:cs="DejaVu Sans Mono"/>
@@ -2710,14 +2701,7 @@
                         <w:br/>
                         <w:t>}</w:t>
                       </w:r>
-                    </w:p>
-                    <w:p>
-                      <w:pPr>
-                        <w:spacing w:line="240" w:lineRule="exact"/>
-                        <w:rPr>
-                          <w:szCs w:val="21"/>
-                        </w:rPr>
-                      </w:pPr>
+                      <w:bookmarkEnd w:id="1"/>
                     </w:p>
                   </w:txbxContent>
                 </v:textbox>
@@ -3165,7 +3149,6 @@
     <w:basedOn w:val="a"/>
     <w:link w:val="HTMLChar"/>
     <w:uiPriority w:val="99"/>
-    <w:semiHidden/>
     <w:unhideWhenUsed/>
     <w:rsid w:val="00131E13"/>
     <w:pPr>
@@ -3202,7 +3185,6 @@
     <w:basedOn w:val="a0"/>
     <w:link w:val="HTML"/>
     <w:uiPriority w:val="99"/>
-    <w:semiHidden/>
     <w:rsid w:val="00131E13"/>
     <w:rPr>
       <w:rFonts w:ascii="宋体" w:eastAsia="宋体" w:hAnsi="宋体" w:cs="宋体"/>

--- a/new_FIGs/chapter4/select-vp-code.docx
+++ b/new_FIGs/chapter4/select-vp-code.docx
@@ -12,14 +12,14 @@
             <w:drawing>
               <wp:anchor distT="45720" distB="45720" distL="114300" distR="114300" simplePos="0" relativeHeight="251659264" behindDoc="0" locked="0" layoutInCell="1" allowOverlap="1">
                 <wp:simplePos x="0" y="0"/>
-                <wp:positionH relativeFrom="column">
-                  <wp:posOffset>22860</wp:posOffset>
+                <wp:positionH relativeFrom="margin">
+                  <wp:align>right</wp:align>
                 </wp:positionH>
                 <wp:positionV relativeFrom="paragraph">
-                  <wp:posOffset>130810</wp:posOffset>
+                  <wp:posOffset>128905</wp:posOffset>
                 </wp:positionV>
-                <wp:extent cx="5628640" cy="5491480"/>
-                <wp:effectExtent l="0" t="0" r="10160" b="13970"/>
+                <wp:extent cx="5240020" cy="3721735"/>
+                <wp:effectExtent l="0" t="0" r="17780" b="12065"/>
                 <wp:wrapSquare wrapText="bothSides"/>
                 <wp:docPr id="217" name="文本框 2"/>
                 <wp:cNvGraphicFramePr>
@@ -34,7 +34,7 @@
                       <wps:spPr bwMode="auto">
                         <a:xfrm>
                           <a:off x="0" y="0"/>
-                          <a:ext cx="5628640" cy="5491480"/>
+                          <a:ext cx="5240020" cy="3721735"/>
                         </a:xfrm>
                         <a:prstGeom prst="rect">
                           <a:avLst/>
@@ -57,6 +57,7 @@
                             <w:pPr>
                               <w:pStyle w:val="HTML"/>
                               <w:shd w:val="clear" w:color="auto" w:fill="FFFFFF"/>
+                              <w:spacing w:line="300" w:lineRule="exact"/>
                               <w:rPr>
                                 <w:rFonts w:ascii="DejaVu Sans Mono" w:hAnsi="DejaVu Sans Mono" w:cs="DejaVu Sans Mono"/>
                                 <w:color w:val="000000"/>
@@ -64,7 +65,6 @@
                                 <w:szCs w:val="21"/>
                               </w:rPr>
                             </w:pPr>
-                            <w:bookmarkStart w:id="0" w:name="_GoBack"/>
                             <w:r>
                               <w:rPr>
                                 <w:rFonts w:ascii="DejaVu Sans Mono" w:hAnsi="DejaVu Sans Mono" w:cs="DejaVu Sans Mono"/>
@@ -83,16 +83,7 @@
                                 <w:sz w:val="21"/>
                                 <w:szCs w:val="21"/>
                               </w:rPr>
-                              <w:t>selectVp(</w:t>
-                            </w:r>
-                            <w:r>
-                              <w:rPr>
-                                <w:rFonts w:ascii="DejaVu Sans Mono" w:hAnsi="DejaVu Sans Mono" w:cs="DejaVu Sans Mono"/>
-                                <w:color w:val="000000"/>
-                                <w:sz w:val="21"/>
-                                <w:szCs w:val="21"/>
-                              </w:rPr>
-                              <w:t>BulkloadContext</w:t>
+                              <w:t>selectVp(BulkloadContext</w:t>
                             </w:r>
                             <w:r>
                               <w:rPr>
@@ -393,6 +384,33 @@
                                 <w:sz w:val="21"/>
                                 <w:szCs w:val="21"/>
                               </w:rPr>
+                              <w:t>//</w:t>
+                            </w:r>
+                            <w:r>
+                              <w:rPr>
+                                <w:rFonts w:cs="DejaVu Sans Mono" w:hint="eastAsia"/>
+                                <w:color w:val="000000"/>
+                                <w:sz w:val="21"/>
+                                <w:szCs w:val="21"/>
+                              </w:rPr>
+                              <w:t xml:space="preserve"> </w:t>
+                            </w:r>
+                            <w:r>
+                              <w:rPr>
+                                <w:rFonts w:cs="DejaVu Sans Mono" w:hint="eastAsia"/>
+                                <w:color w:val="000000"/>
+                                <w:sz w:val="21"/>
+                                <w:szCs w:val="21"/>
+                              </w:rPr>
+                              <w:t>①</w:t>
+                            </w:r>
+                            <w:r>
+                              <w:rPr>
+                                <w:rFonts w:ascii="DejaVu Sans Mono" w:hAnsi="DejaVu Sans Mono" w:cs="DejaVu Sans Mono"/>
+                                <w:color w:val="000000"/>
+                                <w:sz w:val="21"/>
+                                <w:szCs w:val="21"/>
+                              </w:rPr>
                               <w:br/>
                               <w:t xml:space="preserve">    SampleResult sampleResult = </w:t>
                             </w:r>
@@ -423,43 +441,7 @@
                                 <w:sz w:val="21"/>
                                 <w:szCs w:val="21"/>
                               </w:rPr>
-                              <w:t>bldCtx</w:t>
-                            </w:r>
-                            <w:r>
-                              <w:rPr>
-                                <w:rFonts w:ascii="DejaVu Sans Mono" w:hAnsi="DejaVu Sans Mono" w:cs="DejaVu Sans Mono"/>
-                                <w:color w:val="000000"/>
-                                <w:sz w:val="21"/>
-                                <w:szCs w:val="21"/>
-                              </w:rPr>
-                              <w:t>.</w:t>
-                            </w:r>
-                            <w:r>
-                              <w:rPr>
-                                <w:rFonts w:ascii="DejaVu Sans Mono" w:hAnsi="DejaVu Sans Mono" w:cs="DejaVu Sans Mono"/>
-                                <w:color w:val="000000"/>
-                                <w:sz w:val="21"/>
-                                <w:szCs w:val="21"/>
-                              </w:rPr>
-                              <w:t>spBuf</w:t>
-                            </w:r>
-                            <w:r>
-                              <w:rPr>
-                                <w:rFonts w:ascii="DejaVu Sans Mono" w:hAnsi="DejaVu Sans Mono" w:cs="DejaVu Sans Mono"/>
-                                <w:color w:val="000000"/>
-                                <w:sz w:val="21"/>
-                                <w:szCs w:val="21"/>
-                              </w:rPr>
-                              <w:t xml:space="preserve">, </w:t>
-                            </w:r>
-                            <w:r>
-                              <w:rPr>
-                                <w:rFonts w:ascii="DejaVu Sans Mono" w:hAnsi="DejaVu Sans Mono" w:cs="DejaVu Sans Mono"/>
-                                <w:color w:val="000000"/>
-                                <w:sz w:val="21"/>
-                                <w:szCs w:val="21"/>
-                              </w:rPr>
-                              <w:t>spSize</w:t>
+                              <w:t>…</w:t>
                             </w:r>
                             <w:r>
                               <w:rPr>
@@ -477,26 +459,17 @@
                                 <w:sz w:val="21"/>
                                 <w:szCs w:val="21"/>
                               </w:rPr>
+                              <w:t xml:space="preserve"> </w:t>
+                            </w:r>
+                            <w:r>
+                              <w:rPr>
+                                <w:rFonts w:ascii="DejaVu Sans Mono" w:hAnsi="DejaVu Sans Mono" w:cs="DejaVu Sans Mono"/>
+                                <w:color w:val="000000"/>
+                                <w:sz w:val="21"/>
+                                <w:szCs w:val="21"/>
+                              </w:rPr>
                               <w:br/>
-                              <w:t xml:space="preserve">    </w:t>
-                            </w:r>
-                            <w:r>
-                              <w:rPr>
-                                <w:rFonts w:ascii="DejaVu Sans Mono" w:hAnsi="DejaVu Sans Mono" w:cs="DejaVu Sans Mono"/>
-                                <w:color w:val="000000"/>
-                                <w:sz w:val="21"/>
-                                <w:szCs w:val="21"/>
-                              </w:rPr>
-                              <w:t>SampleResult</w:t>
-                            </w:r>
-                            <w:r>
-                              <w:rPr>
-                                <w:rFonts w:ascii="DejaVu Sans Mono" w:hAnsi="DejaVu Sans Mono" w:cs="DejaVu Sans Mono"/>
-                                <w:color w:val="000000"/>
-                                <w:sz w:val="21"/>
-                                <w:szCs w:val="21"/>
-                              </w:rPr>
-                              <w:t xml:space="preserve"> sampleResultInner = </w:t>
+                              <w:t xml:space="preserve">    SampleResult sampleResultInner = </w:t>
                             </w:r>
                             <w:r>
                               <w:rPr>
@@ -525,61 +498,52 @@
                                 <w:sz w:val="21"/>
                                 <w:szCs w:val="21"/>
                               </w:rPr>
-                              <w:t>bldCtx</w:t>
-                            </w:r>
-                            <w:r>
-                              <w:rPr>
-                                <w:rFonts w:ascii="DejaVu Sans Mono" w:hAnsi="DejaVu Sans Mono" w:cs="DejaVu Sans Mono"/>
-                                <w:color w:val="000000"/>
-                                <w:sz w:val="21"/>
-                                <w:szCs w:val="21"/>
-                              </w:rPr>
-                              <w:t>.</w:t>
-                            </w:r>
-                            <w:r>
-                              <w:rPr>
-                                <w:rFonts w:ascii="DejaVu Sans Mono" w:hAnsi="DejaVu Sans Mono" w:cs="DejaVu Sans Mono"/>
-                                <w:color w:val="000000"/>
-                                <w:sz w:val="21"/>
-                                <w:szCs w:val="21"/>
-                              </w:rPr>
-                              <w:t>spBuf</w:t>
-                            </w:r>
-                            <w:r>
-                              <w:rPr>
-                                <w:rFonts w:ascii="DejaVu Sans Mono" w:hAnsi="DejaVu Sans Mono" w:cs="DejaVu Sans Mono"/>
-                                <w:color w:val="000000"/>
-                                <w:sz w:val="21"/>
-                                <w:szCs w:val="21"/>
-                              </w:rPr>
-                              <w:t xml:space="preserve">Inner, </w:t>
-                            </w:r>
-                            <w:r>
-                              <w:rPr>
-                                <w:rFonts w:ascii="DejaVu Sans Mono" w:hAnsi="DejaVu Sans Mono" w:cs="DejaVu Sans Mono"/>
-                                <w:color w:val="000000"/>
-                                <w:sz w:val="21"/>
-                                <w:szCs w:val="21"/>
-                              </w:rPr>
-                              <w:t>spSize</w:t>
-                            </w:r>
-                            <w:r>
-                              <w:rPr>
-                                <w:rFonts w:ascii="DejaVu Sans Mono" w:hAnsi="DejaVu Sans Mono" w:cs="DejaVu Sans Mono"/>
-                                <w:color w:val="000000"/>
-                                <w:sz w:val="21"/>
-                                <w:szCs w:val="21"/>
-                              </w:rPr>
-                              <w:t>);</w:t>
-                            </w:r>
-                            <w:r>
-                              <w:rPr>
-                                <w:rFonts w:ascii="DejaVu Sans Mono" w:hAnsi="DejaVu Sans Mono" w:cs="DejaVu Sans Mono"/>
-                                <w:color w:val="000000"/>
-                                <w:sz w:val="21"/>
-                                <w:szCs w:val="21"/>
-                              </w:rPr>
-                              <w:br/>
+                              <w:t>…</w:t>
+                            </w:r>
+                            <w:r>
+                              <w:rPr>
+                                <w:rFonts w:ascii="DejaVu Sans Mono" w:hAnsi="DejaVu Sans Mono" w:cs="DejaVu Sans Mono" w:hint="eastAsia"/>
+                                <w:color w:val="000000"/>
+                                <w:sz w:val="21"/>
+                                <w:szCs w:val="21"/>
+                              </w:rPr>
+                              <w:t>)</w:t>
+                            </w:r>
+                            <w:r>
+                              <w:rPr>
+                                <w:rFonts w:ascii="DejaVu Sans Mono" w:hAnsi="DejaVu Sans Mono" w:cs="DejaVu Sans Mono"/>
+                                <w:color w:val="000000"/>
+                                <w:sz w:val="21"/>
+                                <w:szCs w:val="21"/>
+                              </w:rPr>
+                              <w:t>;</w:t>
+                            </w:r>
+                            <w:r>
+                              <w:rPr>
+                                <w:rFonts w:ascii="DejaVu Sans Mono" w:hAnsi="DejaVu Sans Mono" w:cs="DejaVu Sans Mono"/>
+                                <w:color w:val="000000"/>
+                                <w:sz w:val="21"/>
+                                <w:szCs w:val="21"/>
+                              </w:rPr>
+                              <w:t xml:space="preserve"> </w:t>
+                            </w:r>
+                            <w:r>
+                              <w:rPr>
+                                <w:rFonts w:ascii="DejaVu Sans Mono" w:hAnsi="DejaVu Sans Mono" w:cs="DejaVu Sans Mono"/>
+                                <w:color w:val="000000"/>
+                                <w:sz w:val="21"/>
+                                <w:szCs w:val="21"/>
+                              </w:rPr>
+                              <w:t>//</w:t>
+                            </w:r>
+                            <w:r>
+                              <w:rPr>
+                                <w:rFonts w:cs="DejaVu Sans Mono" w:hint="eastAsia"/>
+                                <w:color w:val="000000"/>
+                                <w:sz w:val="21"/>
+                                <w:szCs w:val="21"/>
+                              </w:rPr>
+                              <w:t>②</w:t>
                             </w:r>
                             <w:r>
                               <w:rPr>
@@ -590,102 +554,46 @@
                                 <w:sz w:val="21"/>
                                 <w:szCs w:val="21"/>
                               </w:rPr>
-                              <w:t xml:space="preserve">    //</w:t>
-                            </w:r>
-                            <w:r>
-                              <w:rPr>
-                                <w:rFonts w:ascii="DejaVu Sans Mono" w:hAnsi="DejaVu Sans Mono" w:cs="DejaVu Sans Mono" w:hint="eastAsia"/>
+                              <w:br/>
+                              <w:t xml:space="preserve">    </w:t>
+                            </w:r>
+                            <w:r>
+                              <w:rPr>
+                                <w:rFonts w:ascii="DejaVu Sans Mono" w:hAnsi="DejaVu Sans Mono" w:cs="DejaVu Sans Mono"/>
+                                <w:color w:val="000000"/>
+                                <w:sz w:val="21"/>
+                                <w:szCs w:val="21"/>
+                              </w:rPr>
+                              <w:t>sampler.sample(</w:t>
+                            </w:r>
+                            <w:r>
+                              <w:rPr>
+                                <w:rFonts w:ascii="DejaVu Sans Mono" w:hAnsi="DejaVu Sans Mono" w:cs="DejaVu Sans Mono"/>
+                                <w:color w:val="000000"/>
+                                <w:sz w:val="21"/>
+                                <w:szCs w:val="21"/>
+                              </w:rPr>
+                              <w:t>…….</w:t>
+                            </w:r>
+                            <w:r>
+                              <w:rPr>
+                                <w:rFonts w:ascii="DejaVu Sans Mono" w:hAnsi="DejaVu Sans Mono" w:cs="DejaVu Sans Mono"/>
+                                <w:color w:val="000000"/>
+                                <w:sz w:val="21"/>
+                                <w:szCs w:val="21"/>
+                              </w:rPr>
+                              <w:t>);</w:t>
+                            </w:r>
+                            <w:r>
+                              <w:rPr>
+                                <w:rFonts w:ascii="DejaVu Sans Mono" w:hAnsi="DejaVu Sans Mono" w:cs="DejaVu Sans Mono"/>
                                 <w:i/>
                                 <w:iCs/>
                                 <w:color w:val="808080"/>
                                 <w:sz w:val="21"/>
                                 <w:szCs w:val="21"/>
                               </w:rPr>
-                              <w:t>随机抽取候选优先点</w:t>
-                            </w:r>
-                            <w:r>
-                              <w:rPr>
-                                <w:rFonts w:ascii="DejaVu Sans Mono" w:hAnsi="DejaVu Sans Mono" w:cs="DejaVu Sans Mono"/>
-                                <w:i/>
-                                <w:iCs/>
-                                <w:color w:val="808080"/>
-                                <w:sz w:val="21"/>
-                                <w:szCs w:val="21"/>
-                              </w:rPr>
-                              <w:br/>
-                              <w:t xml:space="preserve">    </w:t>
-                            </w:r>
-                            <w:r>
-                              <w:rPr>
-                                <w:rFonts w:ascii="DejaVu Sans Mono" w:hAnsi="DejaVu Sans Mono" w:cs="DejaVu Sans Mono"/>
-                                <w:color w:val="000000"/>
-                                <w:sz w:val="21"/>
-                                <w:szCs w:val="21"/>
-                              </w:rPr>
-                              <w:t>sampler.sample(</w:t>
-                            </w:r>
-                            <w:r>
-                              <w:rPr>
-                                <w:rFonts w:ascii="DejaVu Sans Mono" w:hAnsi="DejaVu Sans Mono" w:cs="DejaVu Sans Mono"/>
-                                <w:color w:val="000000"/>
-                                <w:sz w:val="21"/>
-                                <w:szCs w:val="21"/>
-                              </w:rPr>
-                              <w:t>values</w:t>
-                            </w:r>
-                            <w:r>
-                              <w:rPr>
-                                <w:rFonts w:ascii="DejaVu Sans Mono" w:hAnsi="DejaVu Sans Mono" w:cs="DejaVu Sans Mono"/>
-                                <w:color w:val="000000"/>
-                                <w:sz w:val="21"/>
-                                <w:szCs w:val="21"/>
-                              </w:rPr>
-                              <w:t xml:space="preserve">, </w:t>
-                            </w:r>
-                            <w:r>
-                              <w:rPr>
-                                <w:rFonts w:ascii="DejaVu Sans Mono" w:hAnsi="DejaVu Sans Mono" w:cs="DejaVu Sans Mono"/>
-                                <w:color w:val="000000"/>
-                                <w:sz w:val="21"/>
-                                <w:szCs w:val="21"/>
-                              </w:rPr>
-                              <w:t>curOff</w:t>
-                            </w:r>
-                            <w:r>
-                              <w:rPr>
-                                <w:rFonts w:ascii="DejaVu Sans Mono" w:hAnsi="DejaVu Sans Mono" w:cs="DejaVu Sans Mono"/>
-                                <w:color w:val="000000"/>
-                                <w:sz w:val="21"/>
-                                <w:szCs w:val="21"/>
-                              </w:rPr>
-                              <w:t xml:space="preserve">, </w:t>
-                            </w:r>
-                            <w:r>
-                              <w:rPr>
-                                <w:rFonts w:ascii="DejaVu Sans Mono" w:hAnsi="DejaVu Sans Mono" w:cs="DejaVu Sans Mono"/>
-                                <w:color w:val="000000"/>
-                                <w:sz w:val="21"/>
-                                <w:szCs w:val="21"/>
-                              </w:rPr>
-                              <w:t>curLen</w:t>
-                            </w:r>
-                            <w:r>
-                              <w:rPr>
-                                <w:rFonts w:ascii="DejaVu Sans Mono" w:hAnsi="DejaVu Sans Mono" w:cs="DejaVu Sans Mono"/>
-                                <w:color w:val="000000"/>
-                                <w:sz w:val="21"/>
-                                <w:szCs w:val="21"/>
-                              </w:rPr>
-                              <w:t>, sampleResult);</w:t>
-                            </w:r>
-                            <w:r>
-                              <w:rPr>
-                                <w:rFonts w:ascii="DejaVu Sans Mono" w:hAnsi="DejaVu Sans Mono" w:cs="DejaVu Sans Mono"/>
-                                <w:color w:val="000000"/>
-                                <w:sz w:val="21"/>
-                                <w:szCs w:val="21"/>
-                              </w:rPr>
-                              <w:br/>
+                              <w:t xml:space="preserve"> </w:t>
                             </w:r>
                             <w:r>
                               <w:rPr>
@@ -902,93 +810,46 @@
                                 <w:sz w:val="21"/>
                                 <w:szCs w:val="21"/>
                               </w:rPr>
-                              <w:t>values</w:t>
-                            </w:r>
-                            <w:r>
-                              <w:rPr>
-                                <w:rFonts w:ascii="DejaVu Sans Mono" w:hAnsi="DejaVu Sans Mono" w:cs="DejaVu Sans Mono"/>
-                                <w:color w:val="000000"/>
-                                <w:sz w:val="21"/>
-                                <w:szCs w:val="21"/>
-                              </w:rPr>
-                              <w:t xml:space="preserve">, </w:t>
-                            </w:r>
-                            <w:r>
-                              <w:rPr>
-                                <w:rFonts w:ascii="DejaVu Sans Mono" w:hAnsi="DejaVu Sans Mono" w:cs="DejaVu Sans Mono"/>
-                                <w:color w:val="000000"/>
-                                <w:sz w:val="21"/>
-                                <w:szCs w:val="21"/>
-                              </w:rPr>
-                              <w:t>curOff</w:t>
-                            </w:r>
-                            <w:r>
-                              <w:rPr>
-                                <w:rFonts w:ascii="DejaVu Sans Mono" w:hAnsi="DejaVu Sans Mono" w:cs="DejaVu Sans Mono"/>
-                                <w:color w:val="000000"/>
-                                <w:sz w:val="21"/>
-                                <w:szCs w:val="21"/>
-                              </w:rPr>
-                              <w:t xml:space="preserve">, </w:t>
-                            </w:r>
-                            <w:r>
-                              <w:rPr>
-                                <w:rFonts w:ascii="DejaVu Sans Mono" w:hAnsi="DejaVu Sans Mono" w:cs="DejaVu Sans Mono"/>
-                                <w:color w:val="000000"/>
-                                <w:sz w:val="21"/>
-                                <w:szCs w:val="21"/>
-                              </w:rPr>
-                              <w:t>curLen</w:t>
-                            </w:r>
-                            <w:r>
-                              <w:rPr>
-                                <w:rFonts w:ascii="DejaVu Sans Mono" w:hAnsi="DejaVu Sans Mono" w:cs="DejaVu Sans Mono"/>
-                                <w:color w:val="000000"/>
-                                <w:sz w:val="21"/>
-                                <w:szCs w:val="21"/>
-                              </w:rPr>
-                              <w:t>, sampleResultInner);</w:t>
-                            </w:r>
-                          </w:p>
-                          <w:p>
-                            <w:pPr>
-                              <w:pStyle w:val="HTML"/>
-                              <w:shd w:val="clear" w:color="auto" w:fill="FFFFFF"/>
-                              <w:ind w:firstLineChars="400" w:firstLine="840"/>
-                              <w:rPr>
-                                <w:rFonts w:ascii="DejaVu Sans Mono" w:hAnsi="DejaVu Sans Mono" w:cs="DejaVu Sans Mono"/>
-                                <w:color w:val="000000"/>
-                                <w:sz w:val="21"/>
-                                <w:szCs w:val="21"/>
-                              </w:rPr>
-                            </w:pPr>
-                            <w:r>
-                              <w:rPr>
-                                <w:rFonts w:ascii="DejaVu Sans Mono" w:hAnsi="DejaVu Sans Mono" w:cs="DejaVu Sans Mono" w:hint="eastAsia"/>
-                                <w:color w:val="000000"/>
-                                <w:sz w:val="21"/>
-                                <w:szCs w:val="21"/>
-                              </w:rPr>
-                              <w:t>/</w:t>
-                            </w:r>
-                            <w:r>
-                              <w:rPr>
-                                <w:rFonts w:ascii="DejaVu Sans Mono" w:hAnsi="DejaVu Sans Mono" w:cs="DejaVu Sans Mono"/>
-                                <w:color w:val="000000"/>
-                                <w:sz w:val="21"/>
-                                <w:szCs w:val="21"/>
-                              </w:rPr>
-                              <w:t>/</w:t>
-                            </w:r>
-                            <w:r>
-                              <w:rPr>
-                                <w:rFonts w:ascii="DejaVu Sans Mono" w:hAnsi="DejaVu Sans Mono" w:cs="DejaVu Sans Mono" w:hint="eastAsia"/>
-                                <w:color w:val="000000"/>
-                                <w:sz w:val="21"/>
-                                <w:szCs w:val="21"/>
-                              </w:rPr>
-                              <w:t>随机抽取参考点</w:t>
-                            </w:r>
+                              <w:t>….</w:t>
+                            </w:r>
+                            <w:r>
+                              <w:rPr>
+                                <w:rFonts w:ascii="DejaVu Sans Mono" w:hAnsi="DejaVu Sans Mono" w:cs="DejaVu Sans Mono"/>
+                                <w:color w:val="000000"/>
+                                <w:sz w:val="21"/>
+                                <w:szCs w:val="21"/>
+                              </w:rPr>
+                              <w:t>);</w:t>
+                            </w:r>
+                            <w:r>
+                              <w:rPr>
+                                <w:rFonts w:ascii="DejaVu Sans Mono" w:hAnsi="DejaVu Sans Mono" w:cs="DejaVu Sans Mono"/>
+                                <w:color w:val="000000"/>
+                                <w:sz w:val="21"/>
+                                <w:szCs w:val="21"/>
+                              </w:rPr>
+                              <w:t xml:space="preserve"> </w:t>
+                            </w:r>
+                            <w:r>
+                              <w:rPr>
+                                <w:rFonts w:ascii="DejaVu Sans Mono" w:hAnsi="DejaVu Sans Mono" w:cs="DejaVu Sans Mono"/>
+                                <w:color w:val="000000"/>
+                                <w:sz w:val="21"/>
+                                <w:szCs w:val="21"/>
+                              </w:rPr>
+                              <w:t>//</w:t>
+                            </w:r>
+                            <w:r>
+                              <w:rPr>
+                                <w:rFonts w:cs="DejaVu Sans Mono" w:hint="eastAsia"/>
+                                <w:color w:val="000000"/>
+                                <w:sz w:val="21"/>
+                                <w:szCs w:val="21"/>
+                              </w:rPr>
+                              <w:t>③</w:t>
+                            </w:r>
+                            <w:bookmarkStart w:id="0" w:name="_GoBack"/>
+                            <w:bookmarkEnd w:id="0"/>
                             <w:r>
                               <w:rPr>
                                 <w:rFonts w:ascii="DejaVu Sans Mono" w:hAnsi="DejaVu Sans Mono" w:cs="DejaVu Sans Mono"/>
@@ -1096,12 +957,21 @@
                             </w:r>
                             <w:r>
                               <w:rPr>
-                                <w:rFonts w:ascii="DejaVu Sans Mono" w:hAnsi="DejaVu Sans Mono" w:cs="DejaVu Sans Mono" w:hint="eastAsia"/>
-                                <w:color w:val="000000"/>
-                                <w:sz w:val="21"/>
-                                <w:szCs w:val="21"/>
-                              </w:rPr>
-                              <w:t>计算候选点与对应参考点的距离</w:t>
+                                <w:rFonts w:ascii="DejaVu Sans Mono" w:hAnsi="DejaVu Sans Mono" w:cs="DejaVu Sans Mono"/>
+                                <w:color w:val="000000"/>
+                                <w:sz w:val="21"/>
+                                <w:szCs w:val="21"/>
+                              </w:rPr>
+                              <w:t xml:space="preserve"> </w:t>
+                            </w:r>
+                            <w:r>
+                              <w:rPr>
+                                <w:rFonts w:cs="DejaVu Sans Mono" w:hint="eastAsia"/>
+                                <w:color w:val="000000"/>
+                                <w:sz w:val="21"/>
+                                <w:szCs w:val="21"/>
+                              </w:rPr>
+                              <w:t>④</w:t>
                             </w:r>
                             <w:r>
                               <w:rPr>
@@ -1197,19 +1067,15 @@
                               </w:rPr>
                               <w:t>);</w:t>
                             </w:r>
-                          </w:p>
-                          <w:p>
-                            <w:pPr>
-                              <w:pStyle w:val="HTML"/>
-                              <w:shd w:val="clear" w:color="auto" w:fill="FFFFFF"/>
-                              <w:ind w:firstLineChars="400" w:firstLine="840"/>
+                            <w:r>
                               <w:rPr>
                                 <w:rFonts w:ascii="DejaVu Sans Mono" w:hAnsi="DejaVu Sans Mono" w:cs="DejaVu Sans Mono" w:hint="eastAsia"/>
                                 <w:color w:val="000000"/>
                                 <w:sz w:val="21"/>
                                 <w:szCs w:val="21"/>
                               </w:rPr>
-                            </w:pPr>
+                              <w:t xml:space="preserve"> </w:t>
+                            </w:r>
                             <w:r>
                               <w:rPr>
                                 <w:rFonts w:ascii="DejaVu Sans Mono" w:hAnsi="DejaVu Sans Mono" w:cs="DejaVu Sans Mono" w:hint="eastAsia"/>
@@ -1230,12 +1096,21 @@
                             </w:r>
                             <w:r>
                               <w:rPr>
-                                <w:rFonts w:ascii="DejaVu Sans Mono" w:hAnsi="DejaVu Sans Mono" w:cs="DejaVu Sans Mono" w:hint="eastAsia"/>
-                                <w:color w:val="000000"/>
-                                <w:sz w:val="21"/>
-                                <w:szCs w:val="21"/>
-                              </w:rPr>
-                              <w:t>计算当前候选点的标准差</w:t>
+                                <w:rFonts w:ascii="DejaVu Sans Mono" w:hAnsi="DejaVu Sans Mono" w:cs="DejaVu Sans Mono"/>
+                                <w:color w:val="000000"/>
+                                <w:sz w:val="21"/>
+                                <w:szCs w:val="21"/>
+                              </w:rPr>
+                              <w:t xml:space="preserve"> </w:t>
+                            </w:r>
+                            <w:r>
+                              <w:rPr>
+                                <w:rFonts w:cs="DejaVu Sans Mono" w:hint="eastAsia"/>
+                                <w:color w:val="000000"/>
+                                <w:sz w:val="21"/>
+                                <w:szCs w:val="21"/>
+                              </w:rPr>
+                              <w:t>⑤</w:t>
                             </w:r>
                             <w:r>
                               <w:rPr>
@@ -1265,7 +1140,16 @@
                                 <w:sz w:val="21"/>
                                 <w:szCs w:val="21"/>
                               </w:rPr>
-                              <w:t>(current &gt; maxStdev) {</w:t>
+                              <w:t>(c</w:t>
+                            </w:r>
+                            <w:r>
+                              <w:rPr>
+                                <w:rFonts w:ascii="DejaVu Sans Mono" w:hAnsi="DejaVu Sans Mono" w:cs="DejaVu Sans Mono"/>
+                                <w:color w:val="000000"/>
+                                <w:sz w:val="21"/>
+                                <w:szCs w:val="21"/>
+                              </w:rPr>
+                              <w:t>urrent &gt; maxStdev) {</w:t>
                             </w:r>
                             <w:r>
                               <w:rPr>
@@ -1275,63 +1159,34 @@
                                 <w:szCs w:val="21"/>
                               </w:rPr>
                               <w:br/>
-                              <w:t xml:space="preserve">            maxStdev = current;</w:t>
-                            </w:r>
-                            <w:r>
-                              <w:rPr>
-                                <w:rFonts w:ascii="DejaVu Sans Mono" w:hAnsi="DejaVu Sans Mono" w:cs="DejaVu Sans Mono"/>
-                                <w:color w:val="000000"/>
-                                <w:sz w:val="21"/>
-                                <w:szCs w:val="21"/>
-                              </w:rPr>
-                              <w:br/>
-                              <w:t xml:space="preserve">            result.vpIndex = </w:t>
-                            </w:r>
-                            <w:r>
-                              <w:rPr>
-                                <w:rFonts w:ascii="DejaVu Sans Mono" w:hAnsi="DejaVu Sans Mono" w:cs="DejaVu Sans Mono"/>
-                                <w:color w:val="000000"/>
-                                <w:sz w:val="21"/>
-                                <w:szCs w:val="21"/>
-                              </w:rPr>
-                              <w:t>bldCtx</w:t>
-                            </w:r>
-                            <w:r>
-                              <w:rPr>
-                                <w:rFonts w:ascii="DejaVu Sans Mono" w:hAnsi="DejaVu Sans Mono" w:cs="DejaVu Sans Mono"/>
-                                <w:color w:val="000000"/>
-                                <w:sz w:val="21"/>
-                                <w:szCs w:val="21"/>
-                              </w:rPr>
-                              <w:t>.</w:t>
-                            </w:r>
-                            <w:r>
-                              <w:rPr>
-                                <w:rFonts w:ascii="DejaVu Sans Mono" w:hAnsi="DejaVu Sans Mono" w:cs="DejaVu Sans Mono"/>
-                                <w:color w:val="000000"/>
-                                <w:sz w:val="21"/>
-                                <w:szCs w:val="21"/>
-                              </w:rPr>
-                              <w:t>spBuf</w:t>
-                            </w:r>
-                            <w:r>
-                              <w:rPr>
-                                <w:rFonts w:ascii="DejaVu Sans Mono" w:hAnsi="DejaVu Sans Mono" w:cs="DejaVu Sans Mono"/>
-                                <w:color w:val="000000"/>
-                                <w:sz w:val="21"/>
-                                <w:szCs w:val="21"/>
-                              </w:rPr>
-                              <w:t>[i];</w:t>
-                            </w:r>
-                            <w:r>
-                              <w:rPr>
-                                <w:rFonts w:ascii="DejaVu Sans Mono" w:hAnsi="DejaVu Sans Mono" w:cs="DejaVu Sans Mono"/>
-                                <w:color w:val="000000"/>
-                                <w:sz w:val="21"/>
-                                <w:szCs w:val="21"/>
-                              </w:rPr>
-                              <w:br/>
-                              <w:t xml:space="preserve">            result.vpGeometry = candidate;</w:t>
+                              <w:t xml:space="preserve">           </w:t>
+                            </w:r>
+                            <w:r>
+                              <w:rPr>
+                                <w:rFonts w:ascii="DejaVu Sans Mono" w:hAnsi="DejaVu Sans Mono" w:cs="DejaVu Sans Mono" w:hint="eastAsia"/>
+                                <w:color w:val="000000"/>
+                                <w:sz w:val="21"/>
+                                <w:szCs w:val="21"/>
+                              </w:rPr>
+                              <w:t>/</w:t>
+                            </w:r>
+                            <w:r>
+                              <w:rPr>
+                                <w:rFonts w:ascii="DejaVu Sans Mono" w:hAnsi="DejaVu Sans Mono" w:cs="DejaVu Sans Mono"/>
+                                <w:color w:val="000000"/>
+                                <w:sz w:val="21"/>
+                                <w:szCs w:val="21"/>
+                              </w:rPr>
+                              <w:t>/</w:t>
+                            </w:r>
+                            <w:r>
+                              <w:rPr>
+                                <w:rFonts w:ascii="DejaVu Sans Mono" w:hAnsi="DejaVu Sans Mono" w:cs="DejaVu Sans Mono" w:hint="eastAsia"/>
+                                <w:color w:val="000000"/>
+                                <w:sz w:val="21"/>
+                                <w:szCs w:val="21"/>
+                              </w:rPr>
+                              <w:t>更新标准差最大的点</w:t>
                             </w:r>
                             <w:r>
                               <w:rPr>
@@ -1363,7 +1218,6 @@
                               <w:br/>
                               <w:t>}</w:t>
                             </w:r>
-                            <w:bookmarkEnd w:id="0"/>
                           </w:p>
                         </w:txbxContent>
                       </wps:txbx>
@@ -1388,13 +1242,14 @@
                 <v:stroke joinstyle="miter"/>
                 <v:path gradientshapeok="t" o:connecttype="rect"/>
               </v:shapetype>
-              <v:shape id="文本框 2" o:spid="_x0000_s1026" type="#_x0000_t202" style="position:absolute;left:0;text-align:left;margin-left:1.8pt;margin-top:10.3pt;width:443.2pt;height:432.4pt;z-index:251659264;visibility:visible;mso-wrap-style:square;mso-width-percent:0;mso-height-percent:0;mso-wrap-distance-left:9pt;mso-wrap-distance-top:3.6pt;mso-wrap-distance-right:9pt;mso-wrap-distance-bottom:3.6pt;mso-position-horizontal:absolute;mso-position-horizontal-relative:text;mso-position-vertical:absolute;mso-position-vertical-relative:text;mso-width-percent:0;mso-height-percent:0;mso-width-relative:margin;mso-height-relative:margin;v-text-anchor:top" o:gfxdata="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">
+              <v:shape id="文本框 2" o:spid="_x0000_s1026" type="#_x0000_t202" style="position:absolute;left:0;text-align:left;margin-left:361.4pt;margin-top:10.15pt;width:412.6pt;height:293.05pt;z-index:251659264;visibility:visible;mso-wrap-style:square;mso-width-percent:0;mso-height-percent:0;mso-wrap-distance-left:9pt;mso-wrap-distance-top:3.6pt;mso-wrap-distance-right:9pt;mso-wrap-distance-bottom:3.6pt;mso-position-horizontal:right;mso-position-horizontal-relative:margin;mso-position-vertical:absolute;mso-position-vertical-relative:text;mso-width-percent:0;mso-height-percent:0;mso-width-relative:margin;mso-height-relative:margin;v-text-anchor:top" o:gfxdata="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">
                 <v:textbox>
                   <w:txbxContent>
                     <w:p>
                       <w:pPr>
                         <w:pStyle w:val="HTML"/>
                         <w:shd w:val="clear" w:color="auto" w:fill="FFFFFF"/>
+                        <w:spacing w:line="300" w:lineRule="exact"/>
                         <w:rPr>
                           <w:rFonts w:ascii="DejaVu Sans Mono" w:hAnsi="DejaVu Sans Mono" w:cs="DejaVu Sans Mono"/>
                           <w:color w:val="000000"/>
@@ -1402,7 +1257,6 @@
                           <w:szCs w:val="21"/>
                         </w:rPr>
                       </w:pPr>
-                      <w:bookmarkStart w:id="1" w:name="_GoBack"/>
                       <w:r>
                         <w:rPr>
                           <w:rFonts w:ascii="DejaVu Sans Mono" w:hAnsi="DejaVu Sans Mono" w:cs="DejaVu Sans Mono"/>
@@ -1421,16 +1275,7 @@
                           <w:sz w:val="21"/>
                           <w:szCs w:val="21"/>
                         </w:rPr>
-                        <w:t>selectVp(</w:t>
-                      </w:r>
-                      <w:r>
-                        <w:rPr>
-                          <w:rFonts w:ascii="DejaVu Sans Mono" w:hAnsi="DejaVu Sans Mono" w:cs="DejaVu Sans Mono"/>
-                          <w:color w:val="000000"/>
-                          <w:sz w:val="21"/>
-                          <w:szCs w:val="21"/>
-                        </w:rPr>
-                        <w:t>BulkloadContext</w:t>
+                        <w:t>selectVp(BulkloadContext</w:t>
                       </w:r>
                       <w:r>
                         <w:rPr>
@@ -1731,6 +1576,33 @@
                           <w:sz w:val="21"/>
                           <w:szCs w:val="21"/>
                         </w:rPr>
+                        <w:t>//</w:t>
+                      </w:r>
+                      <w:r>
+                        <w:rPr>
+                          <w:rFonts w:cs="DejaVu Sans Mono" w:hint="eastAsia"/>
+                          <w:color w:val="000000"/>
+                          <w:sz w:val="21"/>
+                          <w:szCs w:val="21"/>
+                        </w:rPr>
+                        <w:t xml:space="preserve"> </w:t>
+                      </w:r>
+                      <w:r>
+                        <w:rPr>
+                          <w:rFonts w:cs="DejaVu Sans Mono" w:hint="eastAsia"/>
+                          <w:color w:val="000000"/>
+                          <w:sz w:val="21"/>
+                          <w:szCs w:val="21"/>
+                        </w:rPr>
+                        <w:t>①</w:t>
+                      </w:r>
+                      <w:r>
+                        <w:rPr>
+                          <w:rFonts w:ascii="DejaVu Sans Mono" w:hAnsi="DejaVu Sans Mono" w:cs="DejaVu Sans Mono"/>
+                          <w:color w:val="000000"/>
+                          <w:sz w:val="21"/>
+                          <w:szCs w:val="21"/>
+                        </w:rPr>
                         <w:br/>
                         <w:t xml:space="preserve">    SampleResult sampleResult = </w:t>
                       </w:r>
@@ -1761,43 +1633,7 @@
                           <w:sz w:val="21"/>
                           <w:szCs w:val="21"/>
                         </w:rPr>
-                        <w:t>bldCtx</w:t>
-                      </w:r>
-                      <w:r>
-                        <w:rPr>
-                          <w:rFonts w:ascii="DejaVu Sans Mono" w:hAnsi="DejaVu Sans Mono" w:cs="DejaVu Sans Mono"/>
-                          <w:color w:val="000000"/>
-                          <w:sz w:val="21"/>
-                          <w:szCs w:val="21"/>
-                        </w:rPr>
-                        <w:t>.</w:t>
-                      </w:r>
-                      <w:r>
-                        <w:rPr>
-                          <w:rFonts w:ascii="DejaVu Sans Mono" w:hAnsi="DejaVu Sans Mono" w:cs="DejaVu Sans Mono"/>
-                          <w:color w:val="000000"/>
-                          <w:sz w:val="21"/>
-                          <w:szCs w:val="21"/>
-                        </w:rPr>
-                        <w:t>spBuf</w:t>
-                      </w:r>
-                      <w:r>
-                        <w:rPr>
-                          <w:rFonts w:ascii="DejaVu Sans Mono" w:hAnsi="DejaVu Sans Mono" w:cs="DejaVu Sans Mono"/>
-                          <w:color w:val="000000"/>
-                          <w:sz w:val="21"/>
-                          <w:szCs w:val="21"/>
-                        </w:rPr>
-                        <w:t xml:space="preserve">, </w:t>
-                      </w:r>
-                      <w:r>
-                        <w:rPr>
-                          <w:rFonts w:ascii="DejaVu Sans Mono" w:hAnsi="DejaVu Sans Mono" w:cs="DejaVu Sans Mono"/>
-                          <w:color w:val="000000"/>
-                          <w:sz w:val="21"/>
-                          <w:szCs w:val="21"/>
-                        </w:rPr>
-                        <w:t>spSize</w:t>
+                        <w:t>…</w:t>
                       </w:r>
                       <w:r>
                         <w:rPr>
@@ -1815,26 +1651,17 @@
                           <w:sz w:val="21"/>
                           <w:szCs w:val="21"/>
                         </w:rPr>
+                        <w:t xml:space="preserve"> </w:t>
+                      </w:r>
+                      <w:r>
+                        <w:rPr>
+                          <w:rFonts w:ascii="DejaVu Sans Mono" w:hAnsi="DejaVu Sans Mono" w:cs="DejaVu Sans Mono"/>
+                          <w:color w:val="000000"/>
+                          <w:sz w:val="21"/>
+                          <w:szCs w:val="21"/>
+                        </w:rPr>
                         <w:br/>
-                        <w:t xml:space="preserve">    </w:t>
-                      </w:r>
-                      <w:r>
-                        <w:rPr>
-                          <w:rFonts w:ascii="DejaVu Sans Mono" w:hAnsi="DejaVu Sans Mono" w:cs="DejaVu Sans Mono"/>
-                          <w:color w:val="000000"/>
-                          <w:sz w:val="21"/>
-                          <w:szCs w:val="21"/>
-                        </w:rPr>
-                        <w:t>SampleResult</w:t>
-                      </w:r>
-                      <w:r>
-                        <w:rPr>
-                          <w:rFonts w:ascii="DejaVu Sans Mono" w:hAnsi="DejaVu Sans Mono" w:cs="DejaVu Sans Mono"/>
-                          <w:color w:val="000000"/>
-                          <w:sz w:val="21"/>
-                          <w:szCs w:val="21"/>
-                        </w:rPr>
-                        <w:t xml:space="preserve"> sampleResultInner = </w:t>
+                        <w:t xml:space="preserve">    SampleResult sampleResultInner = </w:t>
                       </w:r>
                       <w:r>
                         <w:rPr>
@@ -1863,61 +1690,52 @@
                           <w:sz w:val="21"/>
                           <w:szCs w:val="21"/>
                         </w:rPr>
-                        <w:t>bldCtx</w:t>
-                      </w:r>
-                      <w:r>
-                        <w:rPr>
-                          <w:rFonts w:ascii="DejaVu Sans Mono" w:hAnsi="DejaVu Sans Mono" w:cs="DejaVu Sans Mono"/>
-                          <w:color w:val="000000"/>
-                          <w:sz w:val="21"/>
-                          <w:szCs w:val="21"/>
-                        </w:rPr>
-                        <w:t>.</w:t>
-                      </w:r>
-                      <w:r>
-                        <w:rPr>
-                          <w:rFonts w:ascii="DejaVu Sans Mono" w:hAnsi="DejaVu Sans Mono" w:cs="DejaVu Sans Mono"/>
-                          <w:color w:val="000000"/>
-                          <w:sz w:val="21"/>
-                          <w:szCs w:val="21"/>
-                        </w:rPr>
-                        <w:t>spBuf</w:t>
-                      </w:r>
-                      <w:r>
-                        <w:rPr>
-                          <w:rFonts w:ascii="DejaVu Sans Mono" w:hAnsi="DejaVu Sans Mono" w:cs="DejaVu Sans Mono"/>
-                          <w:color w:val="000000"/>
-                          <w:sz w:val="21"/>
-                          <w:szCs w:val="21"/>
-                        </w:rPr>
-                        <w:t xml:space="preserve">Inner, </w:t>
-                      </w:r>
-                      <w:r>
-                        <w:rPr>
-                          <w:rFonts w:ascii="DejaVu Sans Mono" w:hAnsi="DejaVu Sans Mono" w:cs="DejaVu Sans Mono"/>
-                          <w:color w:val="000000"/>
-                          <w:sz w:val="21"/>
-                          <w:szCs w:val="21"/>
-                        </w:rPr>
-                        <w:t>spSize</w:t>
-                      </w:r>
-                      <w:r>
-                        <w:rPr>
-                          <w:rFonts w:ascii="DejaVu Sans Mono" w:hAnsi="DejaVu Sans Mono" w:cs="DejaVu Sans Mono"/>
-                          <w:color w:val="000000"/>
-                          <w:sz w:val="21"/>
-                          <w:szCs w:val="21"/>
-                        </w:rPr>
-                        <w:t>);</w:t>
-                      </w:r>
-                      <w:r>
-                        <w:rPr>
-                          <w:rFonts w:ascii="DejaVu Sans Mono" w:hAnsi="DejaVu Sans Mono" w:cs="DejaVu Sans Mono"/>
-                          <w:color w:val="000000"/>
-                          <w:sz w:val="21"/>
-                          <w:szCs w:val="21"/>
-                        </w:rPr>
-                        <w:br/>
+                        <w:t>…</w:t>
+                      </w:r>
+                      <w:r>
+                        <w:rPr>
+                          <w:rFonts w:ascii="DejaVu Sans Mono" w:hAnsi="DejaVu Sans Mono" w:cs="DejaVu Sans Mono" w:hint="eastAsia"/>
+                          <w:color w:val="000000"/>
+                          <w:sz w:val="21"/>
+                          <w:szCs w:val="21"/>
+                        </w:rPr>
+                        <w:t>)</w:t>
+                      </w:r>
+                      <w:r>
+                        <w:rPr>
+                          <w:rFonts w:ascii="DejaVu Sans Mono" w:hAnsi="DejaVu Sans Mono" w:cs="DejaVu Sans Mono"/>
+                          <w:color w:val="000000"/>
+                          <w:sz w:val="21"/>
+                          <w:szCs w:val="21"/>
+                        </w:rPr>
+                        <w:t>;</w:t>
+                      </w:r>
+                      <w:r>
+                        <w:rPr>
+                          <w:rFonts w:ascii="DejaVu Sans Mono" w:hAnsi="DejaVu Sans Mono" w:cs="DejaVu Sans Mono"/>
+                          <w:color w:val="000000"/>
+                          <w:sz w:val="21"/>
+                          <w:szCs w:val="21"/>
+                        </w:rPr>
+                        <w:t xml:space="preserve"> </w:t>
+                      </w:r>
+                      <w:r>
+                        <w:rPr>
+                          <w:rFonts w:ascii="DejaVu Sans Mono" w:hAnsi="DejaVu Sans Mono" w:cs="DejaVu Sans Mono"/>
+                          <w:color w:val="000000"/>
+                          <w:sz w:val="21"/>
+                          <w:szCs w:val="21"/>
+                        </w:rPr>
+                        <w:t>//</w:t>
+                      </w:r>
+                      <w:r>
+                        <w:rPr>
+                          <w:rFonts w:cs="DejaVu Sans Mono" w:hint="eastAsia"/>
+                          <w:color w:val="000000"/>
+                          <w:sz w:val="21"/>
+                          <w:szCs w:val="21"/>
+                        </w:rPr>
+                        <w:t>②</w:t>
                       </w:r>
                       <w:r>
                         <w:rPr>
@@ -1928,102 +1746,46 @@
                           <w:sz w:val="21"/>
                           <w:szCs w:val="21"/>
                         </w:rPr>
-                        <w:t xml:space="preserve">    //</w:t>
-                      </w:r>
-                      <w:r>
-                        <w:rPr>
-                          <w:rFonts w:ascii="DejaVu Sans Mono" w:hAnsi="DejaVu Sans Mono" w:cs="DejaVu Sans Mono" w:hint="eastAsia"/>
+                        <w:br/>
+                        <w:t xml:space="preserve">    </w:t>
+                      </w:r>
+                      <w:r>
+                        <w:rPr>
+                          <w:rFonts w:ascii="DejaVu Sans Mono" w:hAnsi="DejaVu Sans Mono" w:cs="DejaVu Sans Mono"/>
+                          <w:color w:val="000000"/>
+                          <w:sz w:val="21"/>
+                          <w:szCs w:val="21"/>
+                        </w:rPr>
+                        <w:t>sampler.sample(</w:t>
+                      </w:r>
+                      <w:r>
+                        <w:rPr>
+                          <w:rFonts w:ascii="DejaVu Sans Mono" w:hAnsi="DejaVu Sans Mono" w:cs="DejaVu Sans Mono"/>
+                          <w:color w:val="000000"/>
+                          <w:sz w:val="21"/>
+                          <w:szCs w:val="21"/>
+                        </w:rPr>
+                        <w:t>…….</w:t>
+                      </w:r>
+                      <w:r>
+                        <w:rPr>
+                          <w:rFonts w:ascii="DejaVu Sans Mono" w:hAnsi="DejaVu Sans Mono" w:cs="DejaVu Sans Mono"/>
+                          <w:color w:val="000000"/>
+                          <w:sz w:val="21"/>
+                          <w:szCs w:val="21"/>
+                        </w:rPr>
+                        <w:t>);</w:t>
+                      </w:r>
+                      <w:r>
+                        <w:rPr>
+                          <w:rFonts w:ascii="DejaVu Sans Mono" w:hAnsi="DejaVu Sans Mono" w:cs="DejaVu Sans Mono"/>
                           <w:i/>
                           <w:iCs/>
                           <w:color w:val="808080"/>
                           <w:sz w:val="21"/>
                           <w:szCs w:val="21"/>
                         </w:rPr>
-                        <w:t>随机抽取候选优先点</w:t>
-                      </w:r>
-                      <w:r>
-                        <w:rPr>
-                          <w:rFonts w:ascii="DejaVu Sans Mono" w:hAnsi="DejaVu Sans Mono" w:cs="DejaVu Sans Mono"/>
-                          <w:i/>
-                          <w:iCs/>
-                          <w:color w:val="808080"/>
-                          <w:sz w:val="21"/>
-                          <w:szCs w:val="21"/>
-                        </w:rPr>
-                        <w:br/>
-                        <w:t xml:space="preserve">    </w:t>
-                      </w:r>
-                      <w:r>
-                        <w:rPr>
-                          <w:rFonts w:ascii="DejaVu Sans Mono" w:hAnsi="DejaVu Sans Mono" w:cs="DejaVu Sans Mono"/>
-                          <w:color w:val="000000"/>
-                          <w:sz w:val="21"/>
-                          <w:szCs w:val="21"/>
-                        </w:rPr>
-                        <w:t>sampler.sample(</w:t>
-                      </w:r>
-                      <w:r>
-                        <w:rPr>
-                          <w:rFonts w:ascii="DejaVu Sans Mono" w:hAnsi="DejaVu Sans Mono" w:cs="DejaVu Sans Mono"/>
-                          <w:color w:val="000000"/>
-                          <w:sz w:val="21"/>
-                          <w:szCs w:val="21"/>
-                        </w:rPr>
-                        <w:t>values</w:t>
-                      </w:r>
-                      <w:r>
-                        <w:rPr>
-                          <w:rFonts w:ascii="DejaVu Sans Mono" w:hAnsi="DejaVu Sans Mono" w:cs="DejaVu Sans Mono"/>
-                          <w:color w:val="000000"/>
-                          <w:sz w:val="21"/>
-                          <w:szCs w:val="21"/>
-                        </w:rPr>
-                        <w:t xml:space="preserve">, </w:t>
-                      </w:r>
-                      <w:r>
-                        <w:rPr>
-                          <w:rFonts w:ascii="DejaVu Sans Mono" w:hAnsi="DejaVu Sans Mono" w:cs="DejaVu Sans Mono"/>
-                          <w:color w:val="000000"/>
-                          <w:sz w:val="21"/>
-                          <w:szCs w:val="21"/>
-                        </w:rPr>
-                        <w:t>curOff</w:t>
-                      </w:r>
-                      <w:r>
-                        <w:rPr>
-                          <w:rFonts w:ascii="DejaVu Sans Mono" w:hAnsi="DejaVu Sans Mono" w:cs="DejaVu Sans Mono"/>
-                          <w:color w:val="000000"/>
-                          <w:sz w:val="21"/>
-                          <w:szCs w:val="21"/>
-                        </w:rPr>
-                        <w:t xml:space="preserve">, </w:t>
-                      </w:r>
-                      <w:r>
-                        <w:rPr>
-                          <w:rFonts w:ascii="DejaVu Sans Mono" w:hAnsi="DejaVu Sans Mono" w:cs="DejaVu Sans Mono"/>
-                          <w:color w:val="000000"/>
-                          <w:sz w:val="21"/>
-                          <w:szCs w:val="21"/>
-                        </w:rPr>
-                        <w:t>curLen</w:t>
-                      </w:r>
-                      <w:r>
-                        <w:rPr>
-                          <w:rFonts w:ascii="DejaVu Sans Mono" w:hAnsi="DejaVu Sans Mono" w:cs="DejaVu Sans Mono"/>
-                          <w:color w:val="000000"/>
-                          <w:sz w:val="21"/>
-                          <w:szCs w:val="21"/>
-                        </w:rPr>
-                        <w:t>, sampleResult);</w:t>
-                      </w:r>
-                      <w:r>
-                        <w:rPr>
-                          <w:rFonts w:ascii="DejaVu Sans Mono" w:hAnsi="DejaVu Sans Mono" w:cs="DejaVu Sans Mono"/>
-                          <w:color w:val="000000"/>
-                          <w:sz w:val="21"/>
-                          <w:szCs w:val="21"/>
-                        </w:rPr>
-                        <w:br/>
+                        <w:t xml:space="preserve"> </w:t>
                       </w:r>
                       <w:r>
                         <w:rPr>
@@ -2240,93 +2002,46 @@
                           <w:sz w:val="21"/>
                           <w:szCs w:val="21"/>
                         </w:rPr>
-                        <w:t>values</w:t>
-                      </w:r>
-                      <w:r>
-                        <w:rPr>
-                          <w:rFonts w:ascii="DejaVu Sans Mono" w:hAnsi="DejaVu Sans Mono" w:cs="DejaVu Sans Mono"/>
-                          <w:color w:val="000000"/>
-                          <w:sz w:val="21"/>
-                          <w:szCs w:val="21"/>
-                        </w:rPr>
-                        <w:t xml:space="preserve">, </w:t>
-                      </w:r>
-                      <w:r>
-                        <w:rPr>
-                          <w:rFonts w:ascii="DejaVu Sans Mono" w:hAnsi="DejaVu Sans Mono" w:cs="DejaVu Sans Mono"/>
-                          <w:color w:val="000000"/>
-                          <w:sz w:val="21"/>
-                          <w:szCs w:val="21"/>
-                        </w:rPr>
-                        <w:t>curOff</w:t>
-                      </w:r>
-                      <w:r>
-                        <w:rPr>
-                          <w:rFonts w:ascii="DejaVu Sans Mono" w:hAnsi="DejaVu Sans Mono" w:cs="DejaVu Sans Mono"/>
-                          <w:color w:val="000000"/>
-                          <w:sz w:val="21"/>
-                          <w:szCs w:val="21"/>
-                        </w:rPr>
-                        <w:t xml:space="preserve">, </w:t>
-                      </w:r>
-                      <w:r>
-                        <w:rPr>
-                          <w:rFonts w:ascii="DejaVu Sans Mono" w:hAnsi="DejaVu Sans Mono" w:cs="DejaVu Sans Mono"/>
-                          <w:color w:val="000000"/>
-                          <w:sz w:val="21"/>
-                          <w:szCs w:val="21"/>
-                        </w:rPr>
-                        <w:t>curLen</w:t>
-                      </w:r>
-                      <w:r>
-                        <w:rPr>
-                          <w:rFonts w:ascii="DejaVu Sans Mono" w:hAnsi="DejaVu Sans Mono" w:cs="DejaVu Sans Mono"/>
-                          <w:color w:val="000000"/>
-                          <w:sz w:val="21"/>
-                          <w:szCs w:val="21"/>
-                        </w:rPr>
-                        <w:t>, sampleResultInner);</w:t>
-                      </w:r>
-                    </w:p>
-                    <w:p>
-                      <w:pPr>
-                        <w:pStyle w:val="HTML"/>
-                        <w:shd w:val="clear" w:color="auto" w:fill="FFFFFF"/>
-                        <w:ind w:firstLineChars="400" w:firstLine="840"/>
-                        <w:rPr>
-                          <w:rFonts w:ascii="DejaVu Sans Mono" w:hAnsi="DejaVu Sans Mono" w:cs="DejaVu Sans Mono"/>
-                          <w:color w:val="000000"/>
-                          <w:sz w:val="21"/>
-                          <w:szCs w:val="21"/>
-                        </w:rPr>
-                      </w:pPr>
-                      <w:r>
-                        <w:rPr>
-                          <w:rFonts w:ascii="DejaVu Sans Mono" w:hAnsi="DejaVu Sans Mono" w:cs="DejaVu Sans Mono" w:hint="eastAsia"/>
-                          <w:color w:val="000000"/>
-                          <w:sz w:val="21"/>
-                          <w:szCs w:val="21"/>
-                        </w:rPr>
-                        <w:t>/</w:t>
-                      </w:r>
-                      <w:r>
-                        <w:rPr>
-                          <w:rFonts w:ascii="DejaVu Sans Mono" w:hAnsi="DejaVu Sans Mono" w:cs="DejaVu Sans Mono"/>
-                          <w:color w:val="000000"/>
-                          <w:sz w:val="21"/>
-                          <w:szCs w:val="21"/>
-                        </w:rPr>
-                        <w:t>/</w:t>
-                      </w:r>
-                      <w:r>
-                        <w:rPr>
-                          <w:rFonts w:ascii="DejaVu Sans Mono" w:hAnsi="DejaVu Sans Mono" w:cs="DejaVu Sans Mono" w:hint="eastAsia"/>
-                          <w:color w:val="000000"/>
-                          <w:sz w:val="21"/>
-                          <w:szCs w:val="21"/>
-                        </w:rPr>
-                        <w:t>随机抽取参考点</w:t>
-                      </w:r>
+                        <w:t>….</w:t>
+                      </w:r>
+                      <w:r>
+                        <w:rPr>
+                          <w:rFonts w:ascii="DejaVu Sans Mono" w:hAnsi="DejaVu Sans Mono" w:cs="DejaVu Sans Mono"/>
+                          <w:color w:val="000000"/>
+                          <w:sz w:val="21"/>
+                          <w:szCs w:val="21"/>
+                        </w:rPr>
+                        <w:t>);</w:t>
+                      </w:r>
+                      <w:r>
+                        <w:rPr>
+                          <w:rFonts w:ascii="DejaVu Sans Mono" w:hAnsi="DejaVu Sans Mono" w:cs="DejaVu Sans Mono"/>
+                          <w:color w:val="000000"/>
+                          <w:sz w:val="21"/>
+                          <w:szCs w:val="21"/>
+                        </w:rPr>
+                        <w:t xml:space="preserve"> </w:t>
+                      </w:r>
+                      <w:r>
+                        <w:rPr>
+                          <w:rFonts w:ascii="DejaVu Sans Mono" w:hAnsi="DejaVu Sans Mono" w:cs="DejaVu Sans Mono"/>
+                          <w:color w:val="000000"/>
+                          <w:sz w:val="21"/>
+                          <w:szCs w:val="21"/>
+                        </w:rPr>
+                        <w:t>//</w:t>
+                      </w:r>
+                      <w:r>
+                        <w:rPr>
+                          <w:rFonts w:cs="DejaVu Sans Mono" w:hint="eastAsia"/>
+                          <w:color w:val="000000"/>
+                          <w:sz w:val="21"/>
+                          <w:szCs w:val="21"/>
+                        </w:rPr>
+                        <w:t>③</w:t>
+                      </w:r>
+                      <w:bookmarkStart w:id="1" w:name="_GoBack"/>
+                      <w:bookmarkEnd w:id="1"/>
                       <w:r>
                         <w:rPr>
                           <w:rFonts w:ascii="DejaVu Sans Mono" w:hAnsi="DejaVu Sans Mono" w:cs="DejaVu Sans Mono"/>
@@ -2434,12 +2149,21 @@
                       </w:r>
                       <w:r>
                         <w:rPr>
-                          <w:rFonts w:ascii="DejaVu Sans Mono" w:hAnsi="DejaVu Sans Mono" w:cs="DejaVu Sans Mono" w:hint="eastAsia"/>
-                          <w:color w:val="000000"/>
-                          <w:sz w:val="21"/>
-                          <w:szCs w:val="21"/>
-                        </w:rPr>
-                        <w:t>计算候选点与对应参考点的距离</w:t>
+                          <w:rFonts w:ascii="DejaVu Sans Mono" w:hAnsi="DejaVu Sans Mono" w:cs="DejaVu Sans Mono"/>
+                          <w:color w:val="000000"/>
+                          <w:sz w:val="21"/>
+                          <w:szCs w:val="21"/>
+                        </w:rPr>
+                        <w:t xml:space="preserve"> </w:t>
+                      </w:r>
+                      <w:r>
+                        <w:rPr>
+                          <w:rFonts w:cs="DejaVu Sans Mono" w:hint="eastAsia"/>
+                          <w:color w:val="000000"/>
+                          <w:sz w:val="21"/>
+                          <w:szCs w:val="21"/>
+                        </w:rPr>
+                        <w:t>④</w:t>
                       </w:r>
                       <w:r>
                         <w:rPr>
@@ -2535,19 +2259,15 @@
                         </w:rPr>
                         <w:t>);</w:t>
                       </w:r>
-                    </w:p>
-                    <w:p>
-                      <w:pPr>
-                        <w:pStyle w:val="HTML"/>
-                        <w:shd w:val="clear" w:color="auto" w:fill="FFFFFF"/>
-                        <w:ind w:firstLineChars="400" w:firstLine="840"/>
+                      <w:r>
                         <w:rPr>
                           <w:rFonts w:ascii="DejaVu Sans Mono" w:hAnsi="DejaVu Sans Mono" w:cs="DejaVu Sans Mono" w:hint="eastAsia"/>
                           <w:color w:val="000000"/>
                           <w:sz w:val="21"/>
                           <w:szCs w:val="21"/>
                         </w:rPr>
-                      </w:pPr>
+                        <w:t xml:space="preserve"> </w:t>
+                      </w:r>
                       <w:r>
                         <w:rPr>
                           <w:rFonts w:ascii="DejaVu Sans Mono" w:hAnsi="DejaVu Sans Mono" w:cs="DejaVu Sans Mono" w:hint="eastAsia"/>
@@ -2568,12 +2288,21 @@
                       </w:r>
                       <w:r>
                         <w:rPr>
-                          <w:rFonts w:ascii="DejaVu Sans Mono" w:hAnsi="DejaVu Sans Mono" w:cs="DejaVu Sans Mono" w:hint="eastAsia"/>
-                          <w:color w:val="000000"/>
-                          <w:sz w:val="21"/>
-                          <w:szCs w:val="21"/>
-                        </w:rPr>
-                        <w:t>计算当前候选点的标准差</w:t>
+                          <w:rFonts w:ascii="DejaVu Sans Mono" w:hAnsi="DejaVu Sans Mono" w:cs="DejaVu Sans Mono"/>
+                          <w:color w:val="000000"/>
+                          <w:sz w:val="21"/>
+                          <w:szCs w:val="21"/>
+                        </w:rPr>
+                        <w:t xml:space="preserve"> </w:t>
+                      </w:r>
+                      <w:r>
+                        <w:rPr>
+                          <w:rFonts w:cs="DejaVu Sans Mono" w:hint="eastAsia"/>
+                          <w:color w:val="000000"/>
+                          <w:sz w:val="21"/>
+                          <w:szCs w:val="21"/>
+                        </w:rPr>
+                        <w:t>⑤</w:t>
                       </w:r>
                       <w:r>
                         <w:rPr>
@@ -2603,7 +2332,16 @@
                           <w:sz w:val="21"/>
                           <w:szCs w:val="21"/>
                         </w:rPr>
-                        <w:t>(current &gt; maxStdev) {</w:t>
+                        <w:t>(c</w:t>
+                      </w:r>
+                      <w:r>
+                        <w:rPr>
+                          <w:rFonts w:ascii="DejaVu Sans Mono" w:hAnsi="DejaVu Sans Mono" w:cs="DejaVu Sans Mono"/>
+                          <w:color w:val="000000"/>
+                          <w:sz w:val="21"/>
+                          <w:szCs w:val="21"/>
+                        </w:rPr>
+                        <w:t>urrent &gt; maxStdev) {</w:t>
                       </w:r>
                       <w:r>
                         <w:rPr>
@@ -2613,63 +2351,34 @@
                           <w:szCs w:val="21"/>
                         </w:rPr>
                         <w:br/>
-                        <w:t xml:space="preserve">            maxStdev = current;</w:t>
-                      </w:r>
-                      <w:r>
-                        <w:rPr>
-                          <w:rFonts w:ascii="DejaVu Sans Mono" w:hAnsi="DejaVu Sans Mono" w:cs="DejaVu Sans Mono"/>
-                          <w:color w:val="000000"/>
-                          <w:sz w:val="21"/>
-                          <w:szCs w:val="21"/>
-                        </w:rPr>
-                        <w:br/>
-                        <w:t xml:space="preserve">            result.vpIndex = </w:t>
-                      </w:r>
-                      <w:r>
-                        <w:rPr>
-                          <w:rFonts w:ascii="DejaVu Sans Mono" w:hAnsi="DejaVu Sans Mono" w:cs="DejaVu Sans Mono"/>
-                          <w:color w:val="000000"/>
-                          <w:sz w:val="21"/>
-                          <w:szCs w:val="21"/>
-                        </w:rPr>
-                        <w:t>bldCtx</w:t>
-                      </w:r>
-                      <w:r>
-                        <w:rPr>
-                          <w:rFonts w:ascii="DejaVu Sans Mono" w:hAnsi="DejaVu Sans Mono" w:cs="DejaVu Sans Mono"/>
-                          <w:color w:val="000000"/>
-                          <w:sz w:val="21"/>
-                          <w:szCs w:val="21"/>
-                        </w:rPr>
-                        <w:t>.</w:t>
-                      </w:r>
-                      <w:r>
-                        <w:rPr>
-                          <w:rFonts w:ascii="DejaVu Sans Mono" w:hAnsi="DejaVu Sans Mono" w:cs="DejaVu Sans Mono"/>
-                          <w:color w:val="000000"/>
-                          <w:sz w:val="21"/>
-                          <w:szCs w:val="21"/>
-                        </w:rPr>
-                        <w:t>spBuf</w:t>
-                      </w:r>
-                      <w:r>
-                        <w:rPr>
-                          <w:rFonts w:ascii="DejaVu Sans Mono" w:hAnsi="DejaVu Sans Mono" w:cs="DejaVu Sans Mono"/>
-                          <w:color w:val="000000"/>
-                          <w:sz w:val="21"/>
-                          <w:szCs w:val="21"/>
-                        </w:rPr>
-                        <w:t>[i];</w:t>
-                      </w:r>
-                      <w:r>
-                        <w:rPr>
-                          <w:rFonts w:ascii="DejaVu Sans Mono" w:hAnsi="DejaVu Sans Mono" w:cs="DejaVu Sans Mono"/>
-                          <w:color w:val="000000"/>
-                          <w:sz w:val="21"/>
-                          <w:szCs w:val="21"/>
-                        </w:rPr>
-                        <w:br/>
-                        <w:t xml:space="preserve">            result.vpGeometry = candidate;</w:t>
+                        <w:t xml:space="preserve">           </w:t>
+                      </w:r>
+                      <w:r>
+                        <w:rPr>
+                          <w:rFonts w:ascii="DejaVu Sans Mono" w:hAnsi="DejaVu Sans Mono" w:cs="DejaVu Sans Mono" w:hint="eastAsia"/>
+                          <w:color w:val="000000"/>
+                          <w:sz w:val="21"/>
+                          <w:szCs w:val="21"/>
+                        </w:rPr>
+                        <w:t>/</w:t>
+                      </w:r>
+                      <w:r>
+                        <w:rPr>
+                          <w:rFonts w:ascii="DejaVu Sans Mono" w:hAnsi="DejaVu Sans Mono" w:cs="DejaVu Sans Mono"/>
+                          <w:color w:val="000000"/>
+                          <w:sz w:val="21"/>
+                          <w:szCs w:val="21"/>
+                        </w:rPr>
+                        <w:t>/</w:t>
+                      </w:r>
+                      <w:r>
+                        <w:rPr>
+                          <w:rFonts w:ascii="DejaVu Sans Mono" w:hAnsi="DejaVu Sans Mono" w:cs="DejaVu Sans Mono" w:hint="eastAsia"/>
+                          <w:color w:val="000000"/>
+                          <w:sz w:val="21"/>
+                          <w:szCs w:val="21"/>
+                        </w:rPr>
+                        <w:t>更新标准差最大的点</w:t>
                       </w:r>
                       <w:r>
                         <w:rPr>
@@ -2701,11 +2410,10 @@
                         <w:br/>
                         <w:t>}</w:t>
                       </w:r>
-                      <w:bookmarkEnd w:id="1"/>
                     </w:p>
                   </w:txbxContent>
                 </v:textbox>
-                <w10:wrap type="square"/>
+                <w10:wrap type="square" anchorx="margin"/>
               </v:shape>
             </w:pict>
           </mc:Fallback>
@@ -2720,6 +2428,44 @@
     </w:sectPr>
   </w:body>
 </w:document>
+</file>
+
+<file path=word/endnotes.xml><?xml version="1.0" encoding="utf-8"?>
+<w:endnotes xmlns:wpc="http://schemas.microsoft.com/office/word/2010/wordprocessingCanvas" xmlns:mc="http://schemas.openxmlformats.org/markup-compatibility/2006" xmlns:o="urn:schemas-microsoft-com:office:office" xmlns:r="http://schemas.openxmlformats.org/officeDocument/2006/relationships" xmlns:m="http://schemas.openxmlformats.org/officeDocument/2006/math" xmlns:v="urn:schemas-microsoft-com:vml" xmlns:wp14="http://schemas.microsoft.com/office/word/2010/wordprocessingDrawing" xmlns:wp="http://schemas.openxmlformats.org/drawingml/2006/wordprocessingDrawing" xmlns:w10="urn:schemas-microsoft-com:office:word" xmlns:w="http://schemas.openxmlformats.org/wordprocessingml/2006/main" xmlns:w14="http://schemas.microsoft.com/office/word/2010/wordml" xmlns:w15="http://schemas.microsoft.com/office/word/2012/wordml" xmlns:wpg="http://schemas.microsoft.com/office/word/2010/wordprocessingGroup" xmlns:wpi="http://schemas.microsoft.com/office/word/2010/wordprocessingInk" xmlns:wne="http://schemas.microsoft.com/office/word/2006/wordml" xmlns:wps="http://schemas.microsoft.com/office/word/2010/wordprocessingShape" mc:Ignorable="w14 w15 wp14">
+  <w:endnote w:type="separator" w:id="-1">
+    <w:p>
+      <w:r>
+        <w:separator/>
+      </w:r>
+    </w:p>
+  </w:endnote>
+  <w:endnote w:type="continuationSeparator" w:id="0">
+    <w:p>
+      <w:r>
+        <w:continuationSeparator/>
+      </w:r>
+    </w:p>
+  </w:endnote>
+</w:endnotes>
+</file>
+
+<file path=word/footnotes.xml><?xml version="1.0" encoding="utf-8"?>
+<w:footnotes xmlns:wpc="http://schemas.microsoft.com/office/word/2010/wordprocessingCanvas" xmlns:mc="http://schemas.openxmlformats.org/markup-compatibility/2006" xmlns:o="urn:schemas-microsoft-com:office:office" xmlns:r="http://schemas.openxmlformats.org/officeDocument/2006/relationships" xmlns:m="http://schemas.openxmlformats.org/officeDocument/2006/math" xmlns:v="urn:schemas-microsoft-com:vml" xmlns:wp14="http://schemas.microsoft.com/office/word/2010/wordprocessingDrawing" xmlns:wp="http://schemas.openxmlformats.org/drawingml/2006/wordprocessingDrawing" xmlns:w10="urn:schemas-microsoft-com:office:word" xmlns:w="http://schemas.openxmlformats.org/wordprocessingml/2006/main" xmlns:w14="http://schemas.microsoft.com/office/word/2010/wordml" xmlns:w15="http://schemas.microsoft.com/office/word/2012/wordml" xmlns:wpg="http://schemas.microsoft.com/office/word/2010/wordprocessingGroup" xmlns:wpi="http://schemas.microsoft.com/office/word/2010/wordprocessingInk" xmlns:wne="http://schemas.microsoft.com/office/word/2006/wordml" xmlns:wps="http://schemas.microsoft.com/office/word/2010/wordprocessingShape" mc:Ignorable="w14 w15 wp14">
+  <w:footnote w:type="separator" w:id="-1">
+    <w:p>
+      <w:r>
+        <w:separator/>
+      </w:r>
+    </w:p>
+  </w:footnote>
+  <w:footnote w:type="continuationSeparator" w:id="0">
+    <w:p>
+      <w:r>
+        <w:continuationSeparator/>
+      </w:r>
+    </w:p>
+  </w:footnote>
+</w:footnotes>
 </file>
 
 <file path=word/styles.xml><?xml version="1.0" encoding="utf-8"?>
@@ -3193,6 +2939,71 @@
       <w:szCs w:val="24"/>
     </w:rPr>
   </w:style>
+  <w:style w:type="paragraph" w:styleId="a3">
+    <w:name w:val="header"/>
+    <w:basedOn w:val="a"/>
+    <w:link w:val="Char"/>
+    <w:uiPriority w:val="99"/>
+    <w:unhideWhenUsed/>
+    <w:rsid w:val="00F25C87"/>
+    <w:pPr>
+      <w:pBdr>
+        <w:bottom w:val="single" w:sz="6" w:space="1" w:color="auto"/>
+      </w:pBdr>
+      <w:tabs>
+        <w:tab w:val="center" w:pos="4153"/>
+        <w:tab w:val="right" w:pos="8306"/>
+      </w:tabs>
+      <w:snapToGrid w:val="0"/>
+      <w:jc w:val="center"/>
+    </w:pPr>
+    <w:rPr>
+      <w:sz w:val="18"/>
+      <w:szCs w:val="18"/>
+    </w:rPr>
+  </w:style>
+  <w:style w:type="character" w:customStyle="1" w:styleId="Char">
+    <w:name w:val="页眉 Char"/>
+    <w:basedOn w:val="a0"/>
+    <w:link w:val="a3"/>
+    <w:uiPriority w:val="99"/>
+    <w:rsid w:val="00F25C87"/>
+    <w:rPr>
+      <w:sz w:val="18"/>
+      <w:szCs w:val="18"/>
+    </w:rPr>
+  </w:style>
+  <w:style w:type="paragraph" w:styleId="a4">
+    <w:name w:val="footer"/>
+    <w:basedOn w:val="a"/>
+    <w:link w:val="Char0"/>
+    <w:uiPriority w:val="99"/>
+    <w:unhideWhenUsed/>
+    <w:rsid w:val="00F25C87"/>
+    <w:pPr>
+      <w:tabs>
+        <w:tab w:val="center" w:pos="4153"/>
+        <w:tab w:val="right" w:pos="8306"/>
+      </w:tabs>
+      <w:snapToGrid w:val="0"/>
+      <w:jc w:val="left"/>
+    </w:pPr>
+    <w:rPr>
+      <w:sz w:val="18"/>
+      <w:szCs w:val="18"/>
+    </w:rPr>
+  </w:style>
+  <w:style w:type="character" w:customStyle="1" w:styleId="Char0">
+    <w:name w:val="页脚 Char"/>
+    <w:basedOn w:val="a0"/>
+    <w:link w:val="a4"/>
+    <w:uiPriority w:val="99"/>
+    <w:rsid w:val="00F25C87"/>
+    <w:rPr>
+      <w:sz w:val="18"/>
+      <w:szCs w:val="18"/>
+    </w:rPr>
+  </w:style>
 </w:styles>
 </file>
 
